--- a/Documentation/Process Report.docx
+++ b/Documentation/Process Report.docx
@@ -342,8 +342,21 @@
                               <w:pStyle w:val="NoSpacing"/>
                               <w:spacing w:before="120"/>
                             </w:pPr>
+                            <w:proofErr w:type="spellStart"/>
                             <w:r>
-                              <w:t xml:space="preserve">Pedzisai Mutiti.     </w:t>
+                              <w:t>Pedzisai</w:t>
+                            </w:r>
+                            <w:proofErr w:type="spellEnd"/>
+                            <w:r>
+                              <w:t xml:space="preserve"> </w:t>
+                            </w:r>
+                            <w:proofErr w:type="spellStart"/>
+                            <w:r>
+                              <w:t>Mutiti</w:t>
+                            </w:r>
+                            <w:proofErr w:type="spellEnd"/>
+                            <w:r>
+                              <w:t xml:space="preserve">     </w:t>
                             </w:r>
                             <w:r>
                               <w:t>3824635</w:t>
@@ -364,7 +377,7 @@
                               <w:t>Document Version: 0.</w:t>
                             </w:r>
                             <w:r>
-                              <w:t>1</w:t>
+                              <w:t>2</w:t>
                             </w:r>
                           </w:p>
                           <w:p>
@@ -379,7 +392,10 @@
                               <w:spacing w:before="120"/>
                             </w:pPr>
                             <w:r>
-                              <w:t>8 October 2020</w:t>
+                              <w:t>22 December</w:t>
+                            </w:r>
+                            <w:r>
+                              <w:t xml:space="preserve"> 2020</w:t>
                             </w:r>
                           </w:p>
                           <w:p>
@@ -528,8 +544,21 @@
                         <w:pStyle w:val="NoSpacing"/>
                         <w:spacing w:before="120"/>
                       </w:pPr>
+                      <w:proofErr w:type="spellStart"/>
                       <w:r>
-                        <w:t xml:space="preserve">Pedzisai Mutiti.     </w:t>
+                        <w:t>Pedzisai</w:t>
+                      </w:r>
+                      <w:proofErr w:type="spellEnd"/>
+                      <w:r>
+                        <w:t xml:space="preserve"> </w:t>
+                      </w:r>
+                      <w:proofErr w:type="spellStart"/>
+                      <w:r>
+                        <w:t>Mutiti</w:t>
+                      </w:r>
+                      <w:proofErr w:type="spellEnd"/>
+                      <w:r>
+                        <w:t xml:space="preserve">     </w:t>
                       </w:r>
                       <w:r>
                         <w:t>3824635</w:t>
@@ -550,7 +579,7 @@
                         <w:t>Document Version: 0.</w:t>
                       </w:r>
                       <w:r>
-                        <w:t>1</w:t>
+                        <w:t>2</w:t>
                       </w:r>
                     </w:p>
                     <w:p>
@@ -565,7 +594,10 @@
                         <w:spacing w:before="120"/>
                       </w:pPr>
                       <w:r>
-                        <w:t>8 October 2020</w:t>
+                        <w:t>22 December</w:t>
+                      </w:r>
+                      <w:r>
+                        <w:t xml:space="preserve"> 2020</w:t>
                       </w:r>
                     </w:p>
                     <w:p>
@@ -666,6 +698,7 @@
                               <w:dataBinding w:prefixMappings="xmlns:ns0='http://purl.org/dc/elements/1.1/' xmlns:ns1='http://schemas.openxmlformats.org/package/2006/metadata/core-properties' " w:xpath="/ns1:coreProperties[1]/ns0:title[1]" w:storeItemID="{6C3C8BC8-F283-45AE-878A-BAB7291924A1}"/>
                               <w:text/>
                             </w:sdtPr>
+                            <w:sdtEndPr/>
                             <w:sdtContent>
                               <w:p>
                                 <w:pPr>
@@ -769,6 +802,15 @@
     </w:p>
     <w:sdt>
       <w:sdtPr>
+        <w:rPr>
+          <w:rFonts w:asciiTheme="minorHAnsi" w:eastAsiaTheme="minorHAnsi" w:hAnsiTheme="minorHAnsi" w:cstheme="minorBidi"/>
+          <w:b w:val="0"/>
+          <w:bCs w:val="0"/>
+          <w:color w:val="auto"/>
+          <w:sz w:val="24"/>
+          <w:szCs w:val="24"/>
+          <w:lang w:val="en-NL"/>
+        </w:rPr>
         <w:id w:val="-1245644896"/>
         <w:docPartObj>
           <w:docPartGallery w:val="Table of Contents"/>
@@ -777,12 +819,7 @@
       </w:sdtPr>
       <w:sdtEndPr>
         <w:rPr>
-          <w:rFonts w:asciiTheme="minorHAnsi" w:eastAsiaTheme="minorHAnsi" w:hAnsiTheme="minorHAnsi" w:cstheme="minorBidi"/>
           <w:noProof/>
-          <w:color w:val="auto"/>
-          <w:sz w:val="24"/>
-          <w:szCs w:val="24"/>
-          <w:lang w:val="en-NL"/>
         </w:rPr>
       </w:sdtEndPr>
       <w:sdtContent>
@@ -835,7 +872,7 @@
             </w:rPr>
             <w:fldChar w:fldCharType="separate"/>
           </w:r>
-          <w:hyperlink w:anchor="_Toc53349953" w:history="1">
+          <w:hyperlink w:anchor="_Toc60609565" w:history="1">
             <w:r>
               <w:rPr>
                 <w:rStyle w:val="Hyperlink"/>
@@ -863,7 +900,7 @@
                 <w:noProof/>
                 <w:webHidden/>
               </w:rPr>
-              <w:instrText xml:space="preserve"> PAGEREF _Toc53349953 \h </w:instrText>
+              <w:instrText xml:space="preserve"> PAGEREF _Toc60609565 \h </w:instrText>
             </w:r>
             <w:r>
               <w:rPr>
@@ -910,7 +947,7 @@
               <w:lang w:eastAsia="en-GB"/>
             </w:rPr>
           </w:pPr>
-          <w:hyperlink w:anchor="_Toc53349954" w:history="1">
+          <w:hyperlink w:anchor="_Toc60609566" w:history="1">
             <w:r>
               <w:rPr>
                 <w:rStyle w:val="Hyperlink"/>
@@ -938,7 +975,7 @@
                 <w:noProof/>
                 <w:webHidden/>
               </w:rPr>
-              <w:instrText xml:space="preserve"> PAGEREF _Toc53349954 \h </w:instrText>
+              <w:instrText xml:space="preserve"> PAGEREF _Toc60609566 \h </w:instrText>
             </w:r>
             <w:r>
               <w:rPr>
@@ -985,14 +1022,14 @@
               <w:lang w:eastAsia="en-GB"/>
             </w:rPr>
           </w:pPr>
-          <w:hyperlink w:anchor="_Toc53349955" w:history="1">
+          <w:hyperlink w:anchor="_Toc60609567" w:history="1">
             <w:r>
               <w:rPr>
                 <w:rStyle w:val="Hyperlink"/>
                 <w:noProof/>
                 <w:lang w:val="en-US"/>
               </w:rPr>
-              <w:t>Thought Process for Implementation so far:</w:t>
+              <w:t>Tyler Agostinho:</w:t>
             </w:r>
             <w:r>
               <w:rPr>
@@ -1013,7 +1050,7 @@
                 <w:noProof/>
                 <w:webHidden/>
               </w:rPr>
-              <w:instrText xml:space="preserve"> PAGEREF _Toc53349955 \h </w:instrText>
+              <w:instrText xml:space="preserve"> PAGEREF _Toc60609567 \h </w:instrText>
             </w:r>
             <w:r>
               <w:rPr>
@@ -1060,14 +1097,21 @@
               <w:lang w:eastAsia="en-GB"/>
             </w:rPr>
           </w:pPr>
-          <w:hyperlink w:anchor="_Toc53349956" w:history="1">
+          <w:hyperlink w:anchor="_Toc60609568" w:history="1">
             <w:r>
               <w:rPr>
                 <w:rStyle w:val="Hyperlink"/>
                 <w:noProof/>
+              </w:rPr>
+              <w:t>Georgi Dimitrov</w:t>
+            </w:r>
+            <w:r>
+              <w:rPr>
+                <w:rStyle w:val="Hyperlink"/>
+                <w:noProof/>
                 <w:lang w:val="en-US"/>
               </w:rPr>
-              <w:t>What has worked for our program and What we need to change:</w:t>
+              <w:t>:</w:t>
             </w:r>
             <w:r>
               <w:rPr>
@@ -1088,7 +1132,7 @@
                 <w:noProof/>
                 <w:webHidden/>
               </w:rPr>
-              <w:instrText xml:space="preserve"> PAGEREF _Toc53349956 \h </w:instrText>
+              <w:instrText xml:space="preserve"> PAGEREF _Toc60609568 \h </w:instrText>
             </w:r>
             <w:r>
               <w:rPr>
@@ -1135,14 +1179,21 @@
               <w:lang w:eastAsia="en-GB"/>
             </w:rPr>
           </w:pPr>
-          <w:hyperlink w:anchor="_Toc53349957" w:history="1">
+          <w:hyperlink w:anchor="_Toc60609569" w:history="1">
             <w:r>
               <w:rPr>
                 <w:rStyle w:val="Hyperlink"/>
                 <w:noProof/>
+              </w:rPr>
+              <w:t>Pedzisai Mutiti</w:t>
+            </w:r>
+            <w:r>
+              <w:rPr>
+                <w:rStyle w:val="Hyperlink"/>
+                <w:noProof/>
                 <w:lang w:val="en-US"/>
               </w:rPr>
-              <w:t>Ideas for our Future Implementation:</w:t>
+              <w:t>:</w:t>
             </w:r>
             <w:r>
               <w:rPr>
@@ -1163,7 +1214,7 @@
                 <w:noProof/>
                 <w:webHidden/>
               </w:rPr>
-              <w:instrText xml:space="preserve"> PAGEREF _Toc53349957 \h </w:instrText>
+              <w:instrText xml:space="preserve"> PAGEREF _Toc60609569 \h </w:instrText>
             </w:r>
             <w:r>
               <w:rPr>
@@ -1183,7 +1234,7 @@
                 <w:noProof/>
                 <w:webHidden/>
               </w:rPr>
-              <w:t>4</w:t>
+              <w:t>3</w:t>
             </w:r>
             <w:r>
               <w:rPr>
@@ -1210,14 +1261,14 @@
               <w:lang w:eastAsia="en-GB"/>
             </w:rPr>
           </w:pPr>
-          <w:hyperlink w:anchor="_Toc53349958" w:history="1">
+          <w:hyperlink w:anchor="_Toc60609570" w:history="1">
             <w:r>
               <w:rPr>
                 <w:rStyle w:val="Hyperlink"/>
                 <w:noProof/>
                 <w:lang w:val="en-US"/>
               </w:rPr>
-              <w:t>How we have worked as a team:</w:t>
+              <w:t>Aleks Petrov:</w:t>
             </w:r>
             <w:r>
               <w:rPr>
@@ -1238,7 +1289,7 @@
                 <w:noProof/>
                 <w:webHidden/>
               </w:rPr>
-              <w:instrText xml:space="preserve"> PAGEREF _Toc53349958 \h </w:instrText>
+              <w:instrText xml:space="preserve"> PAGEREF _Toc60609570 \h </w:instrText>
             </w:r>
             <w:r>
               <w:rPr>
@@ -1285,14 +1336,14 @@
               <w:lang w:eastAsia="en-GB"/>
             </w:rPr>
           </w:pPr>
-          <w:hyperlink w:anchor="_Toc53349959" w:history="1">
+          <w:hyperlink w:anchor="_Toc60609571" w:history="1">
             <w:r>
               <w:rPr>
                 <w:rStyle w:val="Hyperlink"/>
                 <w:noProof/>
                 <w:lang w:val="en-US"/>
               </w:rPr>
-              <w:t>Challenges that we have faced during this group assignment:</w:t>
+              <w:t>Conclusion:</w:t>
             </w:r>
             <w:r>
               <w:rPr>
@@ -1313,7 +1364,7 @@
                 <w:noProof/>
                 <w:webHidden/>
               </w:rPr>
-              <w:instrText xml:space="preserve"> PAGEREF _Toc53349959 \h </w:instrText>
+              <w:instrText xml:space="preserve"> PAGEREF _Toc60609571 \h </w:instrText>
             </w:r>
             <w:r>
               <w:rPr>
@@ -1333,82 +1384,7 @@
                 <w:noProof/>
                 <w:webHidden/>
               </w:rPr>
-              <w:t>5</w:t>
-            </w:r>
-            <w:r>
-              <w:rPr>
-                <w:noProof/>
-                <w:webHidden/>
-              </w:rPr>
-              <w:fldChar w:fldCharType="end"/>
-            </w:r>
-          </w:hyperlink>
-        </w:p>
-        <w:p>
-          <w:pPr>
-            <w:pStyle w:val="TOC1"/>
-            <w:tabs>
-              <w:tab w:val="right" w:leader="dot" w:pos="9010"/>
-            </w:tabs>
-            <w:rPr>
-              <w:rFonts w:eastAsiaTheme="minorEastAsia" w:cstheme="minorBidi"/>
-              <w:b w:val="0"/>
-              <w:bCs w:val="0"/>
-              <w:i w:val="0"/>
-              <w:iCs w:val="0"/>
-              <w:noProof/>
-              <w:lang w:eastAsia="en-GB"/>
-            </w:rPr>
-          </w:pPr>
-          <w:hyperlink w:anchor="_Toc53349960" w:history="1">
-            <w:r>
-              <w:rPr>
-                <w:rStyle w:val="Hyperlink"/>
-                <w:noProof/>
-                <w:lang w:val="en-US"/>
-              </w:rPr>
-              <w:t>Conclusion:</w:t>
-            </w:r>
-            <w:r>
-              <w:rPr>
-                <w:noProof/>
-                <w:webHidden/>
-              </w:rPr>
-              <w:tab/>
-            </w:r>
-            <w:r>
-              <w:rPr>
-                <w:noProof/>
-                <w:webHidden/>
-              </w:rPr>
-              <w:fldChar w:fldCharType="begin"/>
-            </w:r>
-            <w:r>
-              <w:rPr>
-                <w:noProof/>
-                <w:webHidden/>
-              </w:rPr>
-              <w:instrText xml:space="preserve"> PAGEREF _Toc53349960 \h </w:instrText>
-            </w:r>
-            <w:r>
-              <w:rPr>
-                <w:noProof/>
-                <w:webHidden/>
-              </w:rPr>
-            </w:r>
-            <w:r>
-              <w:rPr>
-                <w:noProof/>
-                <w:webHidden/>
-              </w:rPr>
-              <w:fldChar w:fldCharType="separate"/>
-            </w:r>
-            <w:r>
-              <w:rPr>
-                <w:noProof/>
-                <w:webHidden/>
-              </w:rPr>
-              <w:t>5</w:t>
+              <w:t>4</w:t>
             </w:r>
             <w:r>
               <w:rPr>
@@ -1445,7 +1421,7 @@
           <w:lang w:val="en-US"/>
         </w:rPr>
       </w:pPr>
-      <w:bookmarkStart w:id="0" w:name="_Toc53349953"/>
+      <w:bookmarkStart w:id="0" w:name="_Toc60609565"/>
       <w:r>
         <w:rPr>
           <w:lang w:val="en-US"/>
@@ -1476,8 +1452,8 @@
       </w:tblPr>
       <w:tblGrid>
         <w:gridCol w:w="2322"/>
-        <w:gridCol w:w="1394"/>
-        <w:gridCol w:w="5400"/>
+        <w:gridCol w:w="1501"/>
+        <w:gridCol w:w="5293"/>
       </w:tblGrid>
       <w:tr>
         <w:trPr>
@@ -1507,7 +1483,7 @@
         </w:tc>
         <w:tc>
           <w:tcPr>
-            <w:tcW w:w="1394" w:type="dxa"/>
+            <w:tcW w:w="1501" w:type="dxa"/>
           </w:tcPr>
           <w:p>
             <w:pPr>
@@ -1529,7 +1505,7 @@
         </w:tc>
         <w:tc>
           <w:tcPr>
-            <w:tcW w:w="5400" w:type="dxa"/>
+            <w:tcW w:w="5293" w:type="dxa"/>
           </w:tcPr>
           <w:p>
             <w:pPr>
@@ -1574,7 +1550,7 @@
         </w:tc>
         <w:tc>
           <w:tcPr>
-            <w:tcW w:w="1394" w:type="dxa"/>
+            <w:tcW w:w="1501" w:type="dxa"/>
           </w:tcPr>
           <w:p>
             <w:pPr>
@@ -1592,7 +1568,7 @@
         </w:tc>
         <w:tc>
           <w:tcPr>
-            <w:tcW w:w="5400" w:type="dxa"/>
+            <w:tcW w:w="5293" w:type="dxa"/>
           </w:tcPr>
           <w:p>
             <w:pPr>
@@ -1623,11 +1599,17 @@
                 <w:lang w:val="en-US"/>
               </w:rPr>
             </w:pPr>
+            <w:r>
+              <w:rPr>
+                <w:lang w:val="en-US"/>
+              </w:rPr>
+              <w:t>Version 0.2</w:t>
+            </w:r>
           </w:p>
         </w:tc>
         <w:tc>
           <w:tcPr>
-            <w:tcW w:w="1394" w:type="dxa"/>
+            <w:tcW w:w="1501" w:type="dxa"/>
           </w:tcPr>
           <w:p>
             <w:pPr>
@@ -1635,11 +1617,17 @@
                 <w:lang w:val="en-US"/>
               </w:rPr>
             </w:pPr>
+            <w:r>
+              <w:rPr>
+                <w:lang w:val="en-US"/>
+              </w:rPr>
+              <w:t>22 Dec 2020</w:t>
+            </w:r>
           </w:p>
         </w:tc>
         <w:tc>
           <w:tcPr>
-            <w:tcW w:w="5400" w:type="dxa"/>
+            <w:tcW w:w="5293" w:type="dxa"/>
           </w:tcPr>
           <w:p>
             <w:pPr>
@@ -1647,6 +1635,12 @@
                 <w:lang w:val="en-US"/>
               </w:rPr>
             </w:pPr>
+            <w:r>
+              <w:rPr>
+                <w:lang w:val="en-US"/>
+              </w:rPr>
+              <w:t>Each Individual has given the view.</w:t>
+            </w:r>
           </w:p>
         </w:tc>
       </w:tr>
@@ -1666,7 +1660,7 @@
           <w:lang w:val="en-US"/>
         </w:rPr>
       </w:pPr>
-      <w:bookmarkStart w:id="1" w:name="_Toc53349954"/>
+      <w:bookmarkStart w:id="1" w:name="_Toc60609566"/>
       <w:r>
         <w:rPr>
           <w:lang w:val="en-US"/>
@@ -1693,130 +1687,35 @@
         <w:rPr>
           <w:lang w:val="en-US"/>
         </w:rPr>
-        <w:t xml:space="preserve">The topics that will be covered in this document include: </w:t>
-      </w:r>
-    </w:p>
-    <w:p>
-      <w:pPr>
-        <w:rPr>
-          <w:lang w:val="en-US"/>
-        </w:rPr>
-      </w:pPr>
-    </w:p>
-    <w:p>
-      <w:pPr>
-        <w:pStyle w:val="ListParagraph"/>
-        <w:numPr>
-          <w:ilvl w:val="0"/>
-          <w:numId w:val="1"/>
-        </w:numPr>
-        <w:rPr>
-          <w:lang w:val="en-US"/>
-        </w:rPr>
-      </w:pPr>
-      <w:r>
-        <w:rPr>
-          <w:lang w:val="en-US"/>
-        </w:rPr>
-        <w:t>Our thought process behind the program that we have implemented thus far.</w:t>
-      </w:r>
-    </w:p>
-    <w:p>
-      <w:pPr>
-        <w:pStyle w:val="ListParagraph"/>
-        <w:numPr>
-          <w:ilvl w:val="0"/>
-          <w:numId w:val="1"/>
-        </w:numPr>
-        <w:rPr>
-          <w:lang w:val="en-US"/>
-        </w:rPr>
-      </w:pPr>
-      <w:r>
-        <w:rPr>
-          <w:lang w:val="en-US"/>
-        </w:rPr>
-        <w:t xml:space="preserve">What has worked </w:t>
-      </w:r>
-      <w:r>
-        <w:rPr>
-          <w:lang w:val="en-US"/>
-        </w:rPr>
-        <w:t>in the program and what we plan on changing.</w:t>
-      </w:r>
-    </w:p>
-    <w:p>
-      <w:pPr>
-        <w:pStyle w:val="ListParagraph"/>
-        <w:numPr>
-          <w:ilvl w:val="0"/>
-          <w:numId w:val="1"/>
-        </w:numPr>
-        <w:rPr>
-          <w:lang w:val="en-US"/>
-        </w:rPr>
-      </w:pPr>
-      <w:r>
-        <w:rPr>
-          <w:lang w:val="en-US"/>
-        </w:rPr>
-        <w:t>Ideas for the future imple</w:t>
-      </w:r>
-      <w:r>
-        <w:rPr>
-          <w:lang w:val="en-US"/>
-        </w:rPr>
-        <w:t>me</w:t>
-      </w:r>
-      <w:r>
-        <w:rPr>
-          <w:lang w:val="en-US"/>
-        </w:rPr>
-        <w:t xml:space="preserve">ntation. </w:t>
-      </w:r>
-    </w:p>
-    <w:p>
-      <w:pPr>
-        <w:pStyle w:val="ListParagraph"/>
-        <w:numPr>
-          <w:ilvl w:val="0"/>
-          <w:numId w:val="1"/>
-        </w:numPr>
-        <w:rPr>
-          <w:lang w:val="en-US"/>
-        </w:rPr>
-      </w:pPr>
-      <w:r>
-        <w:rPr>
-          <w:lang w:val="en-US"/>
-        </w:rPr>
-        <w:t>How we worked together as a team.</w:t>
-      </w:r>
-    </w:p>
-    <w:p>
-      <w:pPr>
-        <w:pStyle w:val="ListParagraph"/>
-        <w:numPr>
-          <w:ilvl w:val="0"/>
-          <w:numId w:val="1"/>
-        </w:numPr>
-        <w:rPr>
-          <w:lang w:val="en-US"/>
-        </w:rPr>
-      </w:pPr>
-      <w:r>
-        <w:rPr>
-          <w:lang w:val="en-US"/>
-        </w:rPr>
-        <w:t>Challenges that we have faced during this group assignment.</w:t>
-      </w:r>
-    </w:p>
-    <w:p>
-      <w:pPr>
-        <w:rPr>
-          <w:lang w:val="en-US"/>
-        </w:rPr>
-      </w:pPr>
+        <w:t>In this process report, each member of the group will discuss their own personal view on the following questions.</w:t>
+      </w:r>
+      <w:r>
+        <w:rPr>
+          <w:lang w:val="en-US"/>
+        </w:rPr>
+        <w:br/>
+      </w:r>
+      <w:r>
+        <w:rPr>
+          <w:lang w:val="en-US"/>
+        </w:rPr>
+        <w:br/>
+        <w:t>1) What they have done.</w:t>
+      </w:r>
+      <w:r>
+        <w:rPr>
+          <w:lang w:val="en-US"/>
+        </w:rPr>
+        <w:br/>
+        <w:t xml:space="preserve">2) What they learnt from this experience. </w:t>
+      </w:r>
+      <w:r>
+        <w:rPr>
+          <w:lang w:val="en-US"/>
+        </w:rPr>
+        <w:br/>
+        <w:t>3) What would they like to improve or change.</w:t>
+      </w:r>
     </w:p>
     <w:p>
       <w:pPr>
@@ -1832,12 +1731,18 @@
           <w:lang w:val="en-US"/>
         </w:rPr>
       </w:pPr>
-      <w:bookmarkStart w:id="2" w:name="_Toc53349955"/>
-      <w:r>
-        <w:rPr>
-          <w:lang w:val="en-US"/>
-        </w:rPr>
-        <w:t>Thought Process for Implementation so far:</w:t>
+      <w:bookmarkStart w:id="2" w:name="_Toc60609567"/>
+      <w:r>
+        <w:rPr>
+          <w:lang w:val="en-US"/>
+        </w:rPr>
+        <w:t>Tyler Agostinho</w:t>
+      </w:r>
+      <w:r>
+        <w:rPr>
+          <w:lang w:val="en-US"/>
+        </w:rPr>
+        <w:t>:</w:t>
       </w:r>
       <w:bookmarkEnd w:id="2"/>
     </w:p>
@@ -1858,7 +1763,39 @@
         <w:rPr>
           <w:lang w:val="en-US"/>
         </w:rPr>
-        <w:t>This assignment has been split into 3 phases. This has allowed us to break the implementation of the whole assignment up and focus on it as individual sections. This has helped us stay focused on refining the program we have so far. Choosing to focus on the GUI and control of dataflow between the user and the data being saved in the database. This leads us to the second topic.</w:t>
+        <w:t xml:space="preserve">This project has been challenging. We all had to work together to collaborate and combine work. In the beginning we struggled to communicate. I realized that I needed to stop and listen to my group and to try and understand where they were coming from to find a common ground. This took time, but as the project progressed, this became easier to do and less time consuming. </w:t>
+      </w:r>
+    </w:p>
+    <w:p>
+      <w:pPr>
+        <w:rPr>
+          <w:lang w:val="en-US"/>
+        </w:rPr>
+      </w:pPr>
+    </w:p>
+    <w:p>
+      <w:pPr>
+        <w:rPr>
+          <w:lang w:val="en-US"/>
+        </w:rPr>
+      </w:pPr>
+      <w:r>
+        <w:rPr>
+          <w:lang w:val="en-US"/>
+        </w:rPr>
+        <w:t xml:space="preserve">If I could change one thing or improve, I would try being </w:t>
+      </w:r>
+      <w:r>
+        <w:rPr>
+          <w:lang w:val="en-US"/>
+        </w:rPr>
+        <w:t xml:space="preserve">more time critical and </w:t>
+      </w:r>
+      <w:r>
+        <w:rPr>
+          <w:lang w:val="en-US"/>
+        </w:rPr>
+        <w:t>assign more time to tasks as we were often pushed right to the end of deadlines.</w:t>
       </w:r>
     </w:p>
     <w:p>
@@ -1882,24 +1819,9 @@
           <w:lang w:val="en-US"/>
         </w:rPr>
       </w:pPr>
-      <w:bookmarkStart w:id="3" w:name="_Toc53349956"/>
-      <w:r>
-        <w:rPr>
-          <w:lang w:val="en-US"/>
-        </w:rPr>
-        <w:t xml:space="preserve">What has worked for our program and </w:t>
-      </w:r>
-      <w:r>
-        <w:rPr>
-          <w:lang w:val="en-US"/>
-        </w:rPr>
-        <w:t>W</w:t>
-      </w:r>
-      <w:r>
-        <w:rPr>
-          <w:lang w:val="en-US"/>
-        </w:rPr>
-        <w:t>hat we need to change</w:t>
+      <w:bookmarkStart w:id="3" w:name="_Toc60609568"/>
+      <w:r>
+        <w:t>Georgi Dimitrov</w:t>
       </w:r>
       <w:r>
         <w:rPr>
@@ -1926,111 +1848,40 @@
         <w:rPr>
           <w:lang w:val="en-US"/>
         </w:rPr>
-        <w:t xml:space="preserve">During drawn out projects, you are able to reflect on a process or aspect that sounded good in the moment but has fallen short of its expectations. This project is no different. We were able to create some part of the overall program that we are very happy with. The GUI looks amazing and is easy to </w:t>
-      </w:r>
-      <w:r>
-        <w:rPr>
-          <w:lang w:val="en-US"/>
-        </w:rPr>
-        <w:t>navigate</w:t>
-      </w:r>
-      <w:r>
-        <w:rPr>
-          <w:lang w:val="en-US"/>
-        </w:rPr>
-        <w:t xml:space="preserve">, understand and use. This meets all of our </w:t>
-      </w:r>
-      <w:r>
-        <w:rPr>
-          <w:lang w:val="en-US"/>
-        </w:rPr>
-        <w:t>client’s</w:t>
-      </w:r>
-      <w:r>
-        <w:rPr>
-          <w:lang w:val="en-US"/>
-        </w:rPr>
-        <w:t xml:space="preserve"> requirements and that is very important to us.</w:t>
-      </w:r>
-      <w:r>
-        <w:rPr>
-          <w:lang w:val="en-US"/>
-        </w:rPr>
-        <w:t xml:space="preserve"> Our database is also working just as we need it to. It allows us to view, edit, add and delete data. This gives us the perfect foundation to expand and bring even more functionality to the program.</w:t>
-      </w:r>
-    </w:p>
-    <w:p>
-      <w:pPr>
-        <w:rPr>
-          <w:lang w:val="en-US"/>
-        </w:rPr>
-      </w:pPr>
-    </w:p>
-    <w:p>
-      <w:pPr>
-        <w:rPr>
-          <w:lang w:val="en-US"/>
-        </w:rPr>
-      </w:pPr>
-      <w:r>
-        <w:rPr>
-          <w:lang w:val="en-US"/>
-        </w:rPr>
-        <w:t>Unfortunately,</w:t>
-      </w:r>
-      <w:r>
-        <w:rPr>
-          <w:lang w:val="en-US"/>
-        </w:rPr>
-        <w:t xml:space="preserve"> we discovered small bugs that we are in the process of resolving. This includes how we display shift for the workers and how we display the possible employees for shifts that still needs to be assigned. We found that the user is actually bombarded with information that in hindsight does not seem as important as </w:t>
-      </w:r>
-      <w:r>
-        <w:rPr>
-          <w:lang w:val="en-US"/>
-        </w:rPr>
-        <w:t xml:space="preserve">it was originally thought out to be. </w:t>
-      </w:r>
-    </w:p>
-    <w:p>
-      <w:pPr>
-        <w:rPr>
-          <w:lang w:val="en-US"/>
-        </w:rPr>
-      </w:pPr>
-    </w:p>
-    <w:p>
-      <w:pPr>
-        <w:rPr>
-          <w:lang w:val="en-US"/>
-        </w:rPr>
-      </w:pPr>
-      <w:r>
-        <w:rPr>
-          <w:lang w:val="en-US"/>
-        </w:rPr>
-        <w:t xml:space="preserve">However, we are confident in our abilities to get the bugs under control and provide the client with a seamless interaction with the product that will fulfill all his needs. </w:t>
-      </w:r>
-    </w:p>
-    <w:p>
-      <w:pPr>
-        <w:rPr>
-          <w:lang w:val="en-US"/>
-        </w:rPr>
-      </w:pPr>
-    </w:p>
-    <w:p>
-      <w:pPr>
-        <w:rPr>
-          <w:lang w:val="en-US"/>
-        </w:rPr>
-      </w:pPr>
-    </w:p>
-    <w:p>
-      <w:pPr>
-        <w:rPr>
-          <w:lang w:val="en-US"/>
-        </w:rPr>
-      </w:pPr>
+        <w:t>This project has pushed me out of my comfort zone and allowed me to open up to the ideas of collaborating. It has also showed me that there is often, more than one right way to do something. Being the leader, it was my job to delegate the work tasks. This meant I needed to try</w:t>
+      </w:r>
+      <w:r>
+        <w:rPr>
+          <w:lang w:val="en-US"/>
+        </w:rPr>
+        <w:t xml:space="preserve"> to better</w:t>
+      </w:r>
+      <w:r>
+        <w:rPr>
+          <w:lang w:val="en-US"/>
+        </w:rPr>
+        <w:t xml:space="preserve"> understand the strengths and weaknesses of each member and try to utilize this as best as possible to get the best outcome. </w:t>
+      </w:r>
+    </w:p>
+    <w:p>
+      <w:pPr>
+        <w:rPr>
+          <w:lang w:val="en-US"/>
+        </w:rPr>
+      </w:pPr>
+    </w:p>
+    <w:p>
+      <w:pPr>
+        <w:rPr>
+          <w:lang w:val="en-US"/>
+        </w:rPr>
+      </w:pPr>
+      <w:r>
+        <w:rPr>
+          <w:lang w:val="en-US"/>
+        </w:rPr>
+        <w:t>If I could change one thing or improve, I would try being more assertive and direct. This would help avoid confusion for the whole group.</w:t>
+      </w:r>
     </w:p>
     <w:p/>
     <w:p>
@@ -2040,13 +1891,82 @@
           <w:lang w:val="en-US"/>
         </w:rPr>
       </w:pPr>
-      <w:bookmarkStart w:id="4" w:name="_Toc53349957"/>
+      <w:bookmarkStart w:id="4" w:name="_Toc60609569"/>
+      <w:r>
+        <w:t>Pedzisai Mutiti</w:t>
+      </w:r>
+      <w:r>
+        <w:rPr>
+          <w:lang w:val="en-US"/>
+        </w:rPr>
+        <w:t>:</w:t>
+      </w:r>
+      <w:bookmarkEnd w:id="4"/>
+    </w:p>
+    <w:p/>
+    <w:p>
+      <w:pPr>
+        <w:rPr>
+          <w:lang w:val="en-US"/>
+        </w:rPr>
+      </w:pPr>
+      <w:r>
+        <w:rPr>
+          <w:lang w:val="en-US"/>
+        </w:rPr>
+        <w:t>This project has been a challenge that forced me to open up and be more vocal. This has given me the opportunity to work with people from all different places around the world, people that I might not have chosen originally. I feel like I have had to become more vocal to get my point across and to provide input to the group.</w:t>
+      </w:r>
+      <w:r>
+        <w:rPr>
+          <w:lang w:val="en-US"/>
+        </w:rPr>
+        <w:br/>
+      </w:r>
+      <w:r>
+        <w:rPr>
+          <w:lang w:val="en-US"/>
+        </w:rPr>
+        <w:br/>
+      </w:r>
+      <w:r>
+        <w:rPr>
+          <w:lang w:val="en-US"/>
+        </w:rPr>
+        <w:t xml:space="preserve">If I could change one thing or improve, I would </w:t>
+      </w:r>
+      <w:r>
+        <w:rPr>
+          <w:lang w:val="en-US"/>
+        </w:rPr>
+        <w:t xml:space="preserve">be more organized and try to be more detail orientated. </w:t>
+      </w:r>
+      <w:r>
+        <w:rPr>
+          <w:lang w:val="en-US"/>
+        </w:rPr>
+        <w:br/>
+      </w:r>
+      <w:r>
+        <w:rPr>
+          <w:lang w:val="en-US"/>
+        </w:rPr>
+        <w:br/>
+      </w:r>
+    </w:p>
+    <w:p>
+      <w:pPr>
+        <w:pStyle w:val="Heading1"/>
+        <w:rPr>
+          <w:lang w:val="en-US"/>
+        </w:rPr>
+      </w:pPr>
+      <w:bookmarkStart w:id="5" w:name="_Toc60609570"/>
       <w:r>
         <w:rPr>
           <w:lang w:val="en-US"/>
         </w:rPr>
         <w:lastRenderedPageBreak/>
-        <w:t>Ideas for our Future Implementation</w:t>
+        <w:t>Aleks Petrov</w:t>
       </w:r>
       <w:r>
         <w:rPr>
@@ -2054,7 +1974,7 @@
         </w:rPr>
         <w:t>:</w:t>
       </w:r>
-      <w:bookmarkEnd w:id="4"/>
+      <w:bookmarkEnd w:id="5"/>
     </w:p>
     <w:p/>
     <w:p>
@@ -2067,53 +1987,32 @@
         <w:rPr>
           <w:lang w:val="en-US"/>
         </w:rPr>
-        <w:t>As we enter the new phase, the client’s needs are going to change, and we need to be flexible to be able to meet these newly discussed requirements. We will be hoping to build on what we have so far and include new features.</w:t>
-      </w:r>
-    </w:p>
-    <w:p>
-      <w:pPr>
-        <w:rPr>
-          <w:lang w:val="en-US"/>
-        </w:rPr>
-      </w:pPr>
-    </w:p>
-    <w:p>
-      <w:pPr>
-        <w:rPr>
-          <w:lang w:val="en-US"/>
-        </w:rPr>
-      </w:pPr>
-      <w:r>
-        <w:rPr>
-          <w:lang w:val="en-US"/>
-        </w:rPr>
-        <w:t>Some of these new features will include drawing statistics from the data that we have stored in the database. These statistics will be applicable to the stock and employees. An example would be “Average Wage per Employee” or “Amount of stock left”. This will be data that the client will find useful and can help with the running of their business.</w:t>
-      </w:r>
-    </w:p>
-    <w:p>
-      <w:pPr>
-        <w:rPr>
-          <w:lang w:val="en-US"/>
-        </w:rPr>
-      </w:pPr>
-    </w:p>
-    <w:p>
-      <w:pPr>
-        <w:rPr>
-          <w:lang w:val="en-US"/>
-        </w:rPr>
-      </w:pPr>
-      <w:r>
-        <w:rPr>
-          <w:lang w:val="en-US"/>
-        </w:rPr>
-        <w:t xml:space="preserve">We will also be providing a web-based application or website for the employees to use. This product will allow the employees to check schedules and even update their own information without having to go to the administration department. </w:t>
-      </w:r>
-      <w:r>
-        <w:rPr>
-          <w:lang w:val="en-US"/>
-        </w:rPr>
-        <w:t xml:space="preserve">This will streamline a process and reduce the work the administration department is responsible and thus streamlining a process for the client. </w:t>
+        <w:t>I have enjoyed this project. It has given us a chance to work with 2 different methods that are used in the workplace now. I feel like each method had its pros and cons and I feel that the same could be said for our group and performance. The beginning was definitely quite interesting. It took us all a while to feel each other out but once we had broken down the walls, it became quite easy to work together.</w:t>
+      </w:r>
+      <w:r>
+        <w:rPr>
+          <w:lang w:val="en-US"/>
+        </w:rPr>
+        <w:br/>
+      </w:r>
+    </w:p>
+    <w:p>
+      <w:pPr>
+        <w:rPr>
+          <w:lang w:val="en-US"/>
+        </w:rPr>
+      </w:pPr>
+      <w:r>
+        <w:rPr>
+          <w:lang w:val="en-US"/>
+        </w:rPr>
+        <w:t xml:space="preserve">If I could change one thing or improve, I would be more </w:t>
+      </w:r>
+      <w:r>
+        <w:rPr>
+          <w:lang w:val="en-US"/>
+        </w:rPr>
+        <w:t xml:space="preserve">open to other ideas from my group mates. </w:t>
       </w:r>
     </w:p>
     <w:p>
@@ -2137,12 +2036,12 @@
           <w:lang w:val="en-US"/>
         </w:rPr>
       </w:pPr>
-      <w:bookmarkStart w:id="5" w:name="_Toc53349958"/>
-      <w:r>
-        <w:rPr>
-          <w:lang w:val="en-US"/>
-        </w:rPr>
-        <w:t>How we have worked as a team</w:t>
+      <w:bookmarkStart w:id="6" w:name="_Toc60609571"/>
+      <w:r>
+        <w:rPr>
+          <w:lang w:val="en-US"/>
+        </w:rPr>
+        <w:t>Conclusion</w:t>
       </w:r>
       <w:r>
         <w:rPr>
@@ -2150,147 +2049,6 @@
         </w:rPr>
         <w:t>:</w:t>
       </w:r>
-      <w:bookmarkEnd w:id="5"/>
-    </w:p>
-    <w:p>
-      <w:pPr>
-        <w:rPr>
-          <w:lang w:val="en-US"/>
-        </w:rPr>
-      </w:pPr>
-    </w:p>
-    <w:p>
-      <w:pPr>
-        <w:rPr>
-          <w:lang w:val="en-US"/>
-        </w:rPr>
-      </w:pPr>
-      <w:r>
-        <w:rPr>
-          <w:lang w:val="en-US"/>
-        </w:rPr>
-        <w:t>Every time people have to come together to work on a task, many things can happen, and some might even be unexpected. This is no different in our group. Our group is made up of people of different ages and backgrounds.</w:t>
-      </w:r>
-    </w:p>
-    <w:p>
-      <w:pPr>
-        <w:rPr>
-          <w:lang w:val="en-US"/>
-        </w:rPr>
-      </w:pPr>
-    </w:p>
-    <w:p>
-      <w:pPr>
-        <w:rPr>
-          <w:lang w:val="en-US"/>
-        </w:rPr>
-      </w:pPr>
-      <w:r>
-        <w:rPr>
-          <w:lang w:val="en-US"/>
-        </w:rPr>
-        <w:t>Our group started off as 2 members and only gained another 2 members in the 2</w:t>
-      </w:r>
-      <w:r>
-        <w:rPr>
-          <w:vertAlign w:val="superscript"/>
-          <w:lang w:val="en-US"/>
-        </w:rPr>
-        <w:t>nd</w:t>
-      </w:r>
-      <w:r>
-        <w:rPr>
-          <w:lang w:val="en-US"/>
-        </w:rPr>
-        <w:t xml:space="preserve"> week of the 1</w:t>
-      </w:r>
-      <w:r>
-        <w:rPr>
-          <w:vertAlign w:val="superscript"/>
-          <w:lang w:val="en-US"/>
-        </w:rPr>
-        <w:t>st</w:t>
-      </w:r>
-      <w:r>
-        <w:rPr>
-          <w:lang w:val="en-US"/>
-        </w:rPr>
-        <w:t xml:space="preserve"> phase. This meant that we were all forced out of our respective comfort zones and needed to form relationships with the other people in the group relatively quickly. </w:t>
-      </w:r>
-    </w:p>
-    <w:p>
-      <w:pPr>
-        <w:rPr>
-          <w:lang w:val="en-US"/>
-        </w:rPr>
-      </w:pPr>
-    </w:p>
-    <w:p>
-      <w:pPr>
-        <w:rPr>
-          <w:lang w:val="en-US"/>
-        </w:rPr>
-      </w:pPr>
-      <w:r>
-        <w:rPr>
-          <w:lang w:val="en-US"/>
-        </w:rPr>
-        <w:t>On the whole, we have worked well together. Finding a way to divide the tasks evenly and also favoring our individual strengths. We have really grown as a group</w:t>
-      </w:r>
-      <w:r>
-        <w:rPr>
-          <w:lang w:val="en-US"/>
-        </w:rPr>
-        <w:t xml:space="preserve">, </w:t>
-      </w:r>
-      <w:r>
-        <w:rPr>
-          <w:lang w:val="en-US"/>
-        </w:rPr>
-        <w:t xml:space="preserve">having little to no friction. </w:t>
-      </w:r>
-    </w:p>
-    <w:p>
-      <w:pPr>
-        <w:rPr>
-          <w:lang w:val="en-US"/>
-        </w:rPr>
-      </w:pPr>
-    </w:p>
-    <w:p>
-      <w:pPr>
-        <w:rPr>
-          <w:lang w:val="en-US"/>
-        </w:rPr>
-      </w:pPr>
-      <w:r>
-        <w:rPr>
-          <w:lang w:val="en-US"/>
-        </w:rPr>
-        <w:br w:type="page"/>
-      </w:r>
-    </w:p>
-    <w:p>
-      <w:pPr>
-        <w:rPr>
-          <w:lang w:val="en-US"/>
-        </w:rPr>
-      </w:pPr>
-    </w:p>
-    <w:p>
-      <w:pPr>
-        <w:pStyle w:val="Heading1"/>
-        <w:rPr>
-          <w:lang w:val="en-US"/>
-        </w:rPr>
-      </w:pPr>
-      <w:bookmarkStart w:id="6" w:name="_Toc53349959"/>
-      <w:r>
-        <w:rPr>
-          <w:lang w:val="en-US"/>
-        </w:rPr>
-        <w:t>Challenges that we have faced during this group assignment:</w:t>
-      </w:r>
       <w:bookmarkEnd w:id="6"/>
     </w:p>
     <w:p>
@@ -2310,232 +2068,15 @@
         <w:rPr>
           <w:lang w:val="en-US"/>
         </w:rPr>
-        <w:t>All groups have challenges that they will face, and our group is n</w:t>
-      </w:r>
-      <w:r>
-        <w:rPr>
-          <w:lang w:val="en-US"/>
-        </w:rPr>
-        <w:t>o</w:t>
-      </w:r>
-      <w:r>
-        <w:rPr>
-          <w:lang w:val="en-US"/>
-        </w:rPr>
-        <w:t xml:space="preserve"> different.</w:t>
-      </w:r>
-      <w:r>
-        <w:rPr>
-          <w:lang w:val="en-US"/>
-        </w:rPr>
-        <w:t xml:space="preserve"> Here are some challenges we have faced:</w:t>
-      </w:r>
-    </w:p>
-    <w:p>
-      <w:pPr>
-        <w:rPr>
-          <w:lang w:val="en-US"/>
-        </w:rPr>
-      </w:pPr>
-    </w:p>
-    <w:p>
-      <w:pPr>
-        <w:rPr>
-          <w:lang w:val="en-US"/>
-        </w:rPr>
-      </w:pPr>
-      <w:r>
-        <w:rPr>
-          <w:b/>
-          <w:bCs/>
-          <w:lang w:val="en-US"/>
-        </w:rPr>
-        <w:t>Communication</w:t>
-      </w:r>
-      <w:r>
-        <w:rPr>
-          <w:lang w:val="en-US"/>
-        </w:rPr>
-        <w:t xml:space="preserve"> -</w:t>
-      </w:r>
-      <w:r>
-        <w:rPr>
-          <w:lang w:val="en-US"/>
-        </w:rPr>
-        <w:t xml:space="preserve"> Due to the fact our group is so diverse, we struggled initially </w:t>
-      </w:r>
-      <w:r>
-        <w:rPr>
-          <w:lang w:val="en-US"/>
-        </w:rPr>
-        <w:t xml:space="preserve">with how we communicated. It was a case of a lot of talking but little to no listening. We all needed to take a step back and come to a mutual understanding if we were to ever find a way to communicate. </w:t>
-      </w:r>
-    </w:p>
-    <w:p>
-      <w:pPr>
-        <w:rPr>
-          <w:lang w:val="en-US"/>
-        </w:rPr>
-      </w:pPr>
-    </w:p>
-    <w:p>
-      <w:pPr>
-        <w:rPr>
-          <w:lang w:val="en-US"/>
-        </w:rPr>
-      </w:pPr>
-      <w:r>
-        <w:rPr>
-          <w:b/>
-          <w:bCs/>
-          <w:lang w:val="en-US"/>
-        </w:rPr>
-        <w:t>Limited Knowledge</w:t>
-      </w:r>
-      <w:r>
-        <w:rPr>
-          <w:lang w:val="en-US"/>
-        </w:rPr>
-        <w:t xml:space="preserve"> - This assignment has really pushed our knowledge to its limits both with databases and C# programming. We needed to do a lot of research and many tutorials and practice versions of the program had to be made. </w:t>
-      </w:r>
-    </w:p>
-    <w:p>
-      <w:pPr>
-        <w:rPr>
-          <w:lang w:val="en-US"/>
-        </w:rPr>
-      </w:pPr>
-    </w:p>
-    <w:p>
-      <w:pPr>
-        <w:rPr>
-          <w:lang w:val="en-US"/>
-        </w:rPr>
-      </w:pPr>
-      <w:r>
-        <w:rPr>
-          <w:b/>
-          <w:bCs/>
-          <w:lang w:val="en-US"/>
-        </w:rPr>
-        <w:t xml:space="preserve">Professional Workplace </w:t>
-      </w:r>
-      <w:r>
-        <w:rPr>
-          <w:b/>
-          <w:bCs/>
-          <w:lang w:val="en-US"/>
-        </w:rPr>
-        <w:t>E</w:t>
-      </w:r>
-      <w:r>
-        <w:rPr>
-          <w:b/>
-          <w:bCs/>
-          <w:lang w:val="en-US"/>
-        </w:rPr>
-        <w:t xml:space="preserve">tiquette </w:t>
-      </w:r>
-      <w:r>
-        <w:rPr>
-          <w:lang w:val="en-US"/>
-        </w:rPr>
-        <w:t xml:space="preserve">- None of our group members have any professional experience and thus we struggled when communicating with both the tutor and the client in a professional manner. This included taking minutes down for meetings and sharing both these minutes and a meeting agenda with the above parties. </w:t>
-      </w:r>
-    </w:p>
-    <w:p>
-      <w:pPr>
-        <w:rPr>
-          <w:lang w:val="en-US"/>
-        </w:rPr>
-      </w:pPr>
-    </w:p>
-    <w:p>
-      <w:pPr>
-        <w:rPr>
-          <w:lang w:val="en-US"/>
-        </w:rPr>
-      </w:pPr>
-    </w:p>
-    <w:p>
-      <w:pPr>
-        <w:pStyle w:val="Heading1"/>
-        <w:rPr>
-          <w:lang w:val="en-US"/>
-        </w:rPr>
-      </w:pPr>
-      <w:bookmarkStart w:id="7" w:name="_Toc53349960"/>
-      <w:r>
-        <w:rPr>
-          <w:lang w:val="en-US"/>
-        </w:rPr>
-        <w:t>C</w:t>
-      </w:r>
-      <w:r>
-        <w:rPr>
-          <w:lang w:val="en-US"/>
-        </w:rPr>
-        <w:t>onclusion</w:t>
-      </w:r>
-      <w:r>
-        <w:rPr>
-          <w:lang w:val="en-US"/>
-        </w:rPr>
-        <w:t>:</w:t>
-      </w:r>
-      <w:bookmarkEnd w:id="7"/>
-    </w:p>
-    <w:p>
-      <w:pPr>
-        <w:rPr>
-          <w:lang w:val="en-US"/>
-        </w:rPr>
-      </w:pPr>
-    </w:p>
-    <w:p>
-      <w:pPr>
-        <w:rPr>
-          <w:lang w:val="en-US"/>
-        </w:rPr>
-      </w:pPr>
-      <w:r>
-        <w:rPr>
-          <w:lang w:val="en-US"/>
-        </w:rPr>
-        <w:t>In conclusion, this project has excited us in every aspect. It has forced us to expand our knowledge and has taught us about how to deal with people in the corporate world. We are excited for the 2</w:t>
-      </w:r>
-      <w:r>
-        <w:rPr>
-          <w:vertAlign w:val="superscript"/>
-          <w:lang w:val="en-US"/>
-        </w:rPr>
-        <w:t>nd</w:t>
-      </w:r>
-      <w:r>
-        <w:rPr>
-          <w:lang w:val="en-US"/>
-        </w:rPr>
-        <w:t xml:space="preserve"> phase of the project. </w:t>
-      </w:r>
-      <w:r>
-        <w:rPr>
-          <w:lang w:val="en-US"/>
-        </w:rPr>
-        <w:t>We have learnt a lot and hope that we can continue to learn more. Most importantly, we hope we are able to meet the client’s needs and have a successful implementation for the 2</w:t>
-      </w:r>
-      <w:r>
-        <w:rPr>
-          <w:vertAlign w:val="superscript"/>
-          <w:lang w:val="en-US"/>
-        </w:rPr>
-        <w:t>nd</w:t>
-      </w:r>
-      <w:r>
-        <w:rPr>
-          <w:lang w:val="en-US"/>
-        </w:rPr>
-        <w:t xml:space="preserve"> phase. </w:t>
-      </w:r>
+        <w:t xml:space="preserve">In conclusion, we have enjoyed working together as a team. This project has given us the opportunity to work on both our communication skills as a group but also showed us some areas that we need to work on as individuals as well. </w:t>
+      </w:r>
+    </w:p>
+    <w:p>
+      <w:pPr>
+        <w:rPr>
+          <w:lang w:val="en-US"/>
+        </w:rPr>
+      </w:pPr>
     </w:p>
     <w:p>
       <w:pPr>
